--- a/Lab3-Answer-Sheet.docx
+++ b/Lab3-Answer-Sheet.docx
@@ -140,19 +140,31 @@
           <w:tcPr>
             <w:tcW w:w="3116" w:type="dxa"/>
           </w:tcPr>
-          <w:p/>
+          <w:p>
+            <w:r>
+              <w:t>Rodolfo</w:t>
+            </w:r>
+          </w:p>
         </w:tc>
         <w:tc>
           <w:tcPr>
             <w:tcW w:w="3117" w:type="dxa"/>
           </w:tcPr>
-          <w:p/>
+          <w:p>
+            <w:r>
+              <w:t>Gil-Pereira</w:t>
+            </w:r>
+          </w:p>
         </w:tc>
         <w:tc>
           <w:tcPr>
             <w:tcW w:w="3117" w:type="dxa"/>
           </w:tcPr>
-          <w:p/>
+          <w:p>
+            <w:r>
+              <w:t>30183908</w:t>
+            </w:r>
+          </w:p>
         </w:tc>
       </w:tr>
       <w:tr>
@@ -160,19 +172,31 @@
           <w:tcPr>
             <w:tcW w:w="3116" w:type="dxa"/>
           </w:tcPr>
-          <w:p/>
+          <w:p>
+            <w:r>
+              <w:t>Faris</w:t>
+            </w:r>
+          </w:p>
         </w:tc>
         <w:tc>
           <w:tcPr>
             <w:tcW w:w="3117" w:type="dxa"/>
           </w:tcPr>
-          <w:p/>
+          <w:p>
+            <w:r>
+              <w:t>Janjua</w:t>
+            </w:r>
+          </w:p>
         </w:tc>
         <w:tc>
           <w:tcPr>
             <w:tcW w:w="3117" w:type="dxa"/>
           </w:tcPr>
-          <w:p/>
+          <w:p>
+            <w:r>
+              <w:t>30154612</w:t>
+            </w:r>
+          </w:p>
         </w:tc>
       </w:tr>
     </w:tbl>
